--- a/Etapa1/Etapa1.docx
+++ b/Etapa1/Etapa1.docx
@@ -46,7 +46,7 @@
                     <pic:cNvPicPr/>
                   </pic:nvPicPr>
                   <pic:blipFill>
-                    <a:blip r:embed="rId5" cstate="print"/>
+                    <a:blip r:embed="rId6" cstate="print"/>
                     <a:stretch>
                       <a:fillRect/>
                     </a:stretch>
@@ -96,7 +96,7 @@
                     <pic:cNvPicPr/>
                   </pic:nvPicPr>
                   <pic:blipFill>
-                    <a:blip r:embed="rId6" cstate="print"/>
+                    <a:blip r:embed="rId7" cstate="print"/>
                     <a:stretch>
                       <a:fillRect/>
                     </a:stretch>
@@ -370,10 +370,7 @@
         <w:t xml:space="preserve"> </w:t>
       </w:r>
       <w:r>
-        <w:t>entre estas quatro: Farmacobotânica (1º semestre), Químic</w:t>
-      </w:r>
-      <w:r>
-        <w:t>a Farmacêutica I (5º semestre), Fisiologia</w:t>
+        <w:t>entre estas quatro: Farmacobotânica (1º semestre), Química Farmacêutica I (5º semestre), Fisiologia</w:t>
       </w:r>
       <w:r>
         <w:rPr>
@@ -400,10 +397,7 @@
         <w:t xml:space="preserve"> </w:t>
       </w:r>
       <w:r>
-        <w:t>professor e cada professor</w:t>
-      </w:r>
-      <w:r>
-        <w:t xml:space="preserve"> vai ministrar ao menos uma cadeira. Cada uma das quatro cadeiras deve</w:t>
+        <w:t>professor e cada professor vai ministrar ao menos uma cadeira. Cada uma das quatro cadeiras deve</w:t>
       </w:r>
       <w:r>
         <w:rPr>
@@ -1536,11 +1530,13 @@
               <w:spacing w:line="176" w:lineRule="exact"/>
               <w:rPr>
                 <w:sz w:val="16"/>
+                <w:highlight w:val="green"/>
               </w:rPr>
             </w:pPr>
             <w:r>
               <w:rPr>
                 <w:sz w:val="16"/>
+                <w:highlight w:val="green"/>
               </w:rPr>
               <w:t>(A)</w:t>
             </w:r>
@@ -1556,11 +1552,13 @@
               <w:ind w:right="976"/>
               <w:rPr>
                 <w:sz w:val="16"/>
+                <w:highlight w:val="green"/>
               </w:rPr>
             </w:pPr>
             <w:r>
               <w:rPr>
                 <w:sz w:val="16"/>
+                <w:highlight w:val="green"/>
               </w:rPr>
               <w:t>Tânia;</w:t>
             </w:r>
@@ -1568,12 +1566,14 @@
               <w:rPr>
                 <w:spacing w:val="-42"/>
                 <w:sz w:val="16"/>
+                <w:highlight w:val="green"/>
               </w:rPr>
               <w:t xml:space="preserve"> </w:t>
             </w:r>
             <w:r>
               <w:rPr>
                 <w:sz w:val="16"/>
+                <w:highlight w:val="green"/>
               </w:rPr>
               <w:t>Enzo,</w:t>
             </w:r>
@@ -1584,11 +1584,13 @@
               <w:spacing w:line="151" w:lineRule="exact"/>
               <w:rPr>
                 <w:sz w:val="16"/>
+                <w:highlight w:val="green"/>
               </w:rPr>
             </w:pPr>
             <w:r>
               <w:rPr>
                 <w:sz w:val="16"/>
+                <w:highlight w:val="green"/>
               </w:rPr>
               <w:t>Valentina</w:t>
             </w:r>
@@ -1604,11 +1606,13 @@
               <w:ind w:right="1140"/>
               <w:rPr>
                 <w:sz w:val="16"/>
+                <w:highlight w:val="green"/>
               </w:rPr>
             </w:pPr>
             <w:r>
               <w:rPr>
                 <w:sz w:val="16"/>
+                <w:highlight w:val="green"/>
               </w:rPr>
               <w:t>Ana;</w:t>
             </w:r>
@@ -1616,12 +1620,14 @@
               <w:rPr>
                 <w:spacing w:val="1"/>
                 <w:sz w:val="16"/>
+                <w:highlight w:val="green"/>
               </w:rPr>
               <w:t xml:space="preserve"> </w:t>
             </w:r>
             <w:r>
               <w:rPr>
                 <w:sz w:val="16"/>
+                <w:highlight w:val="green"/>
               </w:rPr>
               <w:t>Maria</w:t>
             </w:r>
@@ -1637,11 +1643,13 @@
               <w:ind w:left="104" w:right="1261"/>
               <w:rPr>
                 <w:sz w:val="16"/>
+                <w:highlight w:val="green"/>
               </w:rPr>
             </w:pPr>
             <w:r>
               <w:rPr>
                 <w:sz w:val="16"/>
+                <w:highlight w:val="green"/>
               </w:rPr>
               <w:t>Tânia;</w:t>
             </w:r>
@@ -1649,12 +1657,14 @@
               <w:rPr>
                 <w:spacing w:val="-42"/>
                 <w:sz w:val="16"/>
+                <w:highlight w:val="green"/>
               </w:rPr>
               <w:t xml:space="preserve"> </w:t>
             </w:r>
             <w:r>
               <w:rPr>
                 <w:sz w:val="16"/>
+                <w:highlight w:val="green"/>
               </w:rPr>
               <w:t>Otto</w:t>
             </w:r>
@@ -1670,12 +1680,14 @@
               <w:ind w:right="1436"/>
               <w:rPr>
                 <w:sz w:val="16"/>
+                <w:highlight w:val="green"/>
               </w:rPr>
             </w:pPr>
             <w:r>
               <w:rPr>
                 <w:spacing w:val="-1"/>
                 <w:sz w:val="16"/>
+                <w:highlight w:val="green"/>
               </w:rPr>
               <w:t>Henrique;</w:t>
             </w:r>
@@ -1683,12 +1695,14 @@
               <w:rPr>
                 <w:spacing w:val="-42"/>
                 <w:sz w:val="16"/>
+                <w:highlight w:val="green"/>
               </w:rPr>
               <w:t xml:space="preserve"> </w:t>
             </w:r>
             <w:r>
               <w:rPr>
                 <w:sz w:val="16"/>
+                <w:highlight w:val="green"/>
               </w:rPr>
               <w:t>Lia,</w:t>
             </w:r>
@@ -1699,11 +1713,13 @@
               <w:spacing w:line="151" w:lineRule="exact"/>
               <w:rPr>
                 <w:sz w:val="16"/>
+                <w:highlight w:val="green"/>
               </w:rPr>
             </w:pPr>
             <w:r>
               <w:rPr>
                 <w:sz w:val="16"/>
+                <w:highlight w:val="green"/>
               </w:rPr>
               <w:t>Ravi</w:t>
             </w:r>
@@ -2493,6 +2509,80 @@
         <w:rPr>
           <w:rFonts w:ascii="Arial" w:hAnsi="Arial"/>
           <w:b/>
+          <w:noProof/>
+        </w:rPr>
+        <w:drawing>
+          <wp:anchor distT="0" distB="0" distL="114300" distR="114300" simplePos="0" relativeHeight="251658240" behindDoc="1" locked="0" layoutInCell="1" allowOverlap="1" wp14:anchorId="4EDFB1F7" wp14:editId="077AA76B">
+            <wp:simplePos x="0" y="0"/>
+            <wp:positionH relativeFrom="column">
+              <wp:posOffset>-508</wp:posOffset>
+            </wp:positionH>
+            <wp:positionV relativeFrom="paragraph">
+              <wp:posOffset>-3454</wp:posOffset>
+            </wp:positionV>
+            <wp:extent cx="4550054" cy="1876130"/>
+            <wp:effectExtent l="0" t="0" r="3175" b="0"/>
+            <wp:wrapTight wrapText="bothSides">
+              <wp:wrapPolygon edited="0">
+                <wp:start x="0" y="0"/>
+                <wp:lineTo x="0" y="21278"/>
+                <wp:lineTo x="21525" y="21278"/>
+                <wp:lineTo x="21525" y="0"/>
+                <wp:lineTo x="0" y="0"/>
+              </wp:wrapPolygon>
+            </wp:wrapTight>
+            <wp:docPr id="2" name="Imagem 2"/>
+            <wp:cNvGraphicFramePr>
+              <a:graphicFrameLocks xmlns:a="http://schemas.openxmlformats.org/drawingml/2006/main" noChangeAspect="1"/>
+            </wp:cNvGraphicFramePr>
+            <a:graphic xmlns:a="http://schemas.openxmlformats.org/drawingml/2006/main">
+              <a:graphicData uri="http://schemas.openxmlformats.org/drawingml/2006/picture">
+                <pic:pic xmlns:pic="http://schemas.openxmlformats.org/drawingml/2006/picture">
+                  <pic:nvPicPr>
+                    <pic:cNvPr id="0" name="Picture 1"/>
+                    <pic:cNvPicPr>
+                      <a:picLocks noChangeAspect="1" noChangeArrowheads="1"/>
+                    </pic:cNvPicPr>
+                  </pic:nvPicPr>
+                  <pic:blipFill rotWithShape="1">
+                    <a:blip r:embed="rId8">
+                      <a:extLst>
+                        <a:ext uri="{28A0092B-C50C-407E-A947-70E740481C1C}">
+                          <a14:useLocalDpi xmlns:a14="http://schemas.microsoft.com/office/drawing/2010/main" val="0"/>
+                        </a:ext>
+                      </a:extLst>
+                    </a:blip>
+                    <a:srcRect r="42400" b="65032"/>
+                    <a:stretch/>
+                  </pic:blipFill>
+                  <pic:spPr bwMode="auto">
+                    <a:xfrm>
+                      <a:off x="0" y="0"/>
+                      <a:ext cx="4550054" cy="1876130"/>
+                    </a:xfrm>
+                    <a:prstGeom prst="rect">
+                      <a:avLst/>
+                    </a:prstGeom>
+                    <a:noFill/>
+                    <a:ln>
+                      <a:noFill/>
+                    </a:ln>
+                    <a:extLst>
+                      <a:ext uri="{53640926-AAD7-44D8-BBD7-CCE9431645EC}">
+                        <a14:shadowObscured xmlns:a14="http://schemas.microsoft.com/office/drawing/2010/main"/>
+                      </a:ext>
+                    </a:extLst>
+                  </pic:spPr>
+                </pic:pic>
+              </a:graphicData>
+            </a:graphic>
+          </wp:anchor>
+        </w:drawing>
+      </w:r>
+      <w:r>
+        <w:rPr>
+          <w:rFonts w:ascii="Arial" w:hAnsi="Arial"/>
+          <w:b/>
         </w:rPr>
         <w:br w:type="page"/>
       </w:r>
@@ -3189,6 +3279,8 @@
         <w:t>Físico-Químico.</w:t>
       </w:r>
     </w:p>
+    <w:p/>
+    <w:p/>
     <w:p>
       <w:pPr>
         <w:sectPr>
@@ -5090,4 +5182,16 @@
   <a:objectDefaults/>
   <a:extraClrSchemeLst/>
 </a:theme>
+</file>
+
+<file path=customXml/item1.xml><?xml version="1.0" encoding="utf-8"?>
+<b:Sources xmlns:b="http://schemas.openxmlformats.org/officeDocument/2006/bibliography" xmlns="http://schemas.openxmlformats.org/officeDocument/2006/bibliography" SelectedStyle="\APASixthEditionOfficeOnline.xsl" StyleName="APA" Version="6"/>
+</file>
+
+<file path=customXml/itemProps1.xml><?xml version="1.0" encoding="utf-8"?>
+<ds:datastoreItem xmlns:ds="http://schemas.openxmlformats.org/officeDocument/2006/customXml" ds:itemID="{DF10889F-C5AA-42D5-A892-EE92E6EC1966}">
+  <ds:schemaRefs>
+    <ds:schemaRef ds:uri="http://schemas.openxmlformats.org/officeDocument/2006/bibliography"/>
+  </ds:schemaRefs>
+</ds:datastoreItem>
 </file>
--- a/Etapa1/Etapa1.docx
+++ b/Etapa1/Etapa1.docx
@@ -3000,89 +3000,131 @@
           <w:tab w:val="left" w:pos="1187"/>
         </w:tabs>
         <w:ind w:left="1186" w:hanging="367"/>
-      </w:pPr>
-      <w:r>
+        <w:rPr>
+          <w:highlight w:val="green"/>
+        </w:rPr>
+      </w:pPr>
+      <w:r>
+        <w:rPr>
+          <w:highlight w:val="green"/>
+        </w:rPr>
         <w:t>Enzo</w:t>
       </w:r>
       <w:r>
         <w:rPr>
           <w:spacing w:val="-6"/>
-        </w:rPr>
-        <w:t xml:space="preserve"> </w:t>
-      </w:r>
-      <w:r>
+          <w:highlight w:val="green"/>
+        </w:rPr>
+        <w:t xml:space="preserve"> </w:t>
+      </w:r>
+      <w:r>
+        <w:rPr>
+          <w:highlight w:val="green"/>
+        </w:rPr>
         <w:t>e</w:t>
       </w:r>
       <w:r>
         <w:rPr>
           <w:spacing w:val="-5"/>
-        </w:rPr>
-        <w:t xml:space="preserve"> </w:t>
-      </w:r>
-      <w:r>
+          <w:highlight w:val="green"/>
+        </w:rPr>
+        <w:t xml:space="preserve"> </w:t>
+      </w:r>
+      <w:r>
+        <w:rPr>
+          <w:highlight w:val="green"/>
+        </w:rPr>
         <w:t>Maria</w:t>
       </w:r>
       <w:r>
         <w:rPr>
           <w:spacing w:val="-5"/>
-        </w:rPr>
-        <w:t xml:space="preserve"> </w:t>
-      </w:r>
-      <w:r>
+          <w:highlight w:val="green"/>
+        </w:rPr>
+        <w:t xml:space="preserve"> </w:t>
+      </w:r>
+      <w:r>
+        <w:rPr>
+          <w:highlight w:val="green"/>
+        </w:rPr>
         <w:t>participam</w:t>
       </w:r>
       <w:r>
         <w:rPr>
           <w:spacing w:val="-5"/>
-        </w:rPr>
-        <w:t xml:space="preserve"> </w:t>
-      </w:r>
-      <w:r>
+          <w:highlight w:val="green"/>
+        </w:rPr>
+        <w:t xml:space="preserve"> </w:t>
+      </w:r>
+      <w:r>
+        <w:rPr>
+          <w:highlight w:val="green"/>
+        </w:rPr>
         <w:t>da</w:t>
       </w:r>
       <w:r>
         <w:rPr>
           <w:spacing w:val="-5"/>
-        </w:rPr>
-        <w:t xml:space="preserve"> </w:t>
-      </w:r>
-      <w:r>
+          <w:highlight w:val="green"/>
+        </w:rPr>
+        <w:t xml:space="preserve"> </w:t>
+      </w:r>
+      <w:r>
+        <w:rPr>
+          <w:highlight w:val="green"/>
+        </w:rPr>
         <w:t>cadeira</w:t>
       </w:r>
       <w:r>
         <w:rPr>
           <w:spacing w:val="-5"/>
-        </w:rPr>
-        <w:t xml:space="preserve"> </w:t>
-      </w:r>
-      <w:r>
+          <w:highlight w:val="green"/>
+        </w:rPr>
+        <w:t xml:space="preserve"> </w:t>
+      </w:r>
+      <w:r>
+        <w:rPr>
+          <w:highlight w:val="green"/>
+        </w:rPr>
         <w:t>de</w:t>
       </w:r>
       <w:r>
         <w:rPr>
           <w:spacing w:val="-5"/>
-        </w:rPr>
-        <w:t xml:space="preserve"> </w:t>
-      </w:r>
-      <w:r>
+          <w:highlight w:val="green"/>
+        </w:rPr>
+        <w:t xml:space="preserve"> </w:t>
+      </w:r>
+      <w:r>
+        <w:rPr>
+          <w:highlight w:val="green"/>
+        </w:rPr>
         <w:t>Química</w:t>
       </w:r>
       <w:r>
         <w:rPr>
           <w:spacing w:val="-5"/>
-        </w:rPr>
-        <w:t xml:space="preserve"> </w:t>
-      </w:r>
-      <w:r>
+          <w:highlight w:val="green"/>
+        </w:rPr>
+        <w:t xml:space="preserve"> </w:t>
+      </w:r>
+      <w:r>
+        <w:rPr>
+          <w:highlight w:val="green"/>
+        </w:rPr>
         <w:t>Farmacêutica</w:t>
       </w:r>
       <w:r>
         <w:rPr>
           <w:spacing w:val="-5"/>
-        </w:rPr>
-        <w:t xml:space="preserve"> </w:t>
-      </w:r>
-      <w:r>
+          <w:highlight w:val="green"/>
+        </w:rPr>
+        <w:t xml:space="preserve"> </w:t>
+      </w:r>
+      <w:r>
+        <w:rPr>
+          <w:highlight w:val="green"/>
+        </w:rPr>
         <w:t>I.</w:t>
       </w:r>
     </w:p>
@@ -3710,80 +3752,118 @@
           <w:tab w:val="left" w:pos="1183"/>
         </w:tabs>
         <w:ind w:left="1182" w:hanging="363"/>
-      </w:pPr>
-      <w:r>
+        <w:rPr>
+          <w:highlight w:val="green"/>
+        </w:rPr>
+      </w:pPr>
+      <w:r>
+        <w:rPr>
+          <w:highlight w:val="green"/>
+        </w:rPr>
         <w:t>Tânia</w:t>
       </w:r>
       <w:r>
         <w:rPr>
           <w:spacing w:val="-6"/>
-        </w:rPr>
-        <w:t xml:space="preserve"> </w:t>
-      </w:r>
-      <w:r>
+          <w:highlight w:val="green"/>
+        </w:rPr>
+        <w:t xml:space="preserve"> </w:t>
+      </w:r>
+      <w:r>
+        <w:rPr>
+          <w:highlight w:val="green"/>
+        </w:rPr>
         <w:t>ministra</w:t>
       </w:r>
       <w:r>
         <w:rPr>
           <w:spacing w:val="-6"/>
-        </w:rPr>
-        <w:t xml:space="preserve"> </w:t>
-      </w:r>
-      <w:r>
+          <w:highlight w:val="green"/>
+        </w:rPr>
+        <w:t xml:space="preserve"> </w:t>
+      </w:r>
+      <w:r>
+        <w:rPr>
+          <w:highlight w:val="green"/>
+        </w:rPr>
         <w:t>uma</w:t>
       </w:r>
       <w:r>
         <w:rPr>
           <w:spacing w:val="-6"/>
-        </w:rPr>
-        <w:t xml:space="preserve"> </w:t>
-      </w:r>
-      <w:r>
+          <w:highlight w:val="green"/>
+        </w:rPr>
+        <w:t xml:space="preserve"> </w:t>
+      </w:r>
+      <w:r>
+        <w:rPr>
+          <w:highlight w:val="green"/>
+        </w:rPr>
         <w:t>cadeira</w:t>
       </w:r>
       <w:r>
         <w:rPr>
           <w:spacing w:val="-6"/>
-        </w:rPr>
-        <w:t xml:space="preserve"> </w:t>
-      </w:r>
-      <w:r>
+          <w:highlight w:val="green"/>
+        </w:rPr>
+        <w:t xml:space="preserve"> </w:t>
+      </w:r>
+      <w:r>
+        <w:rPr>
+          <w:highlight w:val="green"/>
+        </w:rPr>
         <w:t>em</w:t>
       </w:r>
       <w:r>
         <w:rPr>
           <w:spacing w:val="-5"/>
-        </w:rPr>
-        <w:t xml:space="preserve"> </w:t>
-      </w:r>
-      <w:r>
+          <w:highlight w:val="green"/>
+        </w:rPr>
+        <w:t xml:space="preserve"> </w:t>
+      </w:r>
+      <w:r>
+        <w:rPr>
+          <w:highlight w:val="green"/>
+        </w:rPr>
         <w:t>que</w:t>
       </w:r>
       <w:r>
         <w:rPr>
           <w:spacing w:val="-6"/>
-        </w:rPr>
-        <w:t xml:space="preserve"> </w:t>
-      </w:r>
-      <w:r>
+          <w:highlight w:val="green"/>
+        </w:rPr>
+        <w:t xml:space="preserve"> </w:t>
+      </w:r>
+      <w:r>
+        <w:rPr>
+          <w:highlight w:val="green"/>
+        </w:rPr>
         <w:t>três</w:t>
       </w:r>
       <w:r>
         <w:rPr>
           <w:spacing w:val="-6"/>
-        </w:rPr>
-        <w:t xml:space="preserve"> </w:t>
-      </w:r>
-      <w:r>
+          <w:highlight w:val="green"/>
+        </w:rPr>
+        <w:t xml:space="preserve"> </w:t>
+      </w:r>
+      <w:r>
+        <w:rPr>
+          <w:highlight w:val="green"/>
+        </w:rPr>
         <w:t>estudantes</w:t>
       </w:r>
       <w:r>
         <w:rPr>
           <w:spacing w:val="-6"/>
-        </w:rPr>
-        <w:t xml:space="preserve"> </w:t>
-      </w:r>
-      <w:r>
+          <w:highlight w:val="green"/>
+        </w:rPr>
+        <w:t xml:space="preserve"> </w:t>
+      </w:r>
+      <w:r>
+        <w:rPr>
+          <w:highlight w:val="green"/>
+        </w:rPr>
         <w:t>participam.</w:t>
       </w:r>
     </w:p>
